--- a/src/main/webapp/chapter1/dongwenchao/day03/day3.docx
+++ b/src/main/webapp/chapter1/dongwenchao/day03/day3.docx
@@ -16,8 +16,6 @@
         </w:rPr>
         <w:t>董稳超第三</w:t>
       </w:r>
-      <w:bookmarkStart w:id="0" w:name="_GoBack"/>
-      <w:bookmarkEnd w:id="0"/>
       <w:r>
         <w:rPr>
           <w:rFonts w:hint="eastAsia"/>
@@ -29,6 +27,7 @@
     <w:p>
       <w:pPr>
         <w:rPr>
+          <w:rFonts w:hint="eastAsia"/>
           <w:sz w:val="24"/>
         </w:rPr>
       </w:pPr>
@@ -94,37 +93,21 @@
         </w:rPr>
         <w:t>如果是比较对象换成人了，怎么比较。</w:t>
       </w:r>
-    </w:p>
-    <w:p>
-      <w:pPr>
-        <w:widowControl/>
-        <w:shd w:val="clear" w:color="auto" w:fill="FDFCF8"/>
-        <w:jc w:val="left"/>
-        <w:outlineLvl w:val="0"/>
-        <w:rPr>
-          <w:sz w:val="24"/>
-        </w:rPr>
-      </w:pPr>
-      <w:r>
-        <w:rPr>
-          <w:rFonts w:hint="eastAsia"/>
-          <w:sz w:val="24"/>
-        </w:rPr>
-        <w:t xml:space="preserve">HTML DOM - </w:t>
-      </w:r>
-      <w:r>
-        <w:rPr>
-          <w:rFonts w:hint="eastAsia"/>
-          <w:sz w:val="24"/>
-        </w:rPr>
-        <w:t>元素</w:t>
-      </w:r>
-      <w:r>
-        <w:rPr>
-          <w:rFonts w:hint="eastAsia"/>
-          <w:sz w:val="24"/>
-        </w:rPr>
-        <w:t>中的插入，修改，删除不知道原理。。</w:t>
+      <w:r>
+        <w:rPr>
+          <w:rFonts w:hint="eastAsia"/>
+          <w:sz w:val="24"/>
+        </w:rPr>
+        <w:t>（应该是</w:t>
+      </w:r>
+      <w:bookmarkStart w:id="0" w:name="_GoBack"/>
+      <w:bookmarkEnd w:id="0"/>
+      <w:r>
+        <w:rPr>
+          <w:rFonts w:hint="eastAsia"/>
+          <w:sz w:val="24"/>
+        </w:rPr>
+        <w:t>）</w:t>
       </w:r>
     </w:p>
     <w:p>
